--- a/Word docs/WDOS - 2 report.docx
+++ b/Word docs/WDOS - 2 report.docx
@@ -3,25 +3,68 @@
 <w:document xmlns:wpc="http://schemas.microsoft.com/office/word/2010/wordprocessingCanvas" xmlns:cx="http://schemas.microsoft.com/office/drawing/2014/chartex" xmlns:cx1="http://schemas.microsoft.com/office/drawing/2015/9/8/chartex" xmlns:cx2="http://schemas.microsoft.com/office/drawing/2015/10/21/chartex" xmlns:cx3="http://schemas.microsoft.com/office/drawing/2016/5/9/chartex" xmlns:cx4="http://schemas.microsoft.com/office/drawing/2016/5/10/chartex" xmlns:cx5="http://schemas.microsoft.com/office/drawing/2016/5/11/chartex" xmlns:cx6="http://schemas.microsoft.com/office/drawing/2016/5/12/chartex" xmlns:cx7="http://schemas.microsoft.com/office/drawing/2016/5/13/chartex" xmlns:cx8="http://schemas.microsoft.com/office/drawing/2016/5/14/chartex" xmlns:mc="http://schemas.openxmlformats.org/markup-compatibility/2006" xmlns:aink="http://schemas.microsoft.com/office/drawing/2016/ink" xmlns:am3d="http://schemas.microsoft.com/office/drawing/2017/model3d" xmlns:o="urn:schemas-microsoft-com:office:office" xmlns:oel="http://schemas.microsoft.com/office/2019/extlst" xmlns:r="http://schemas.openxmlformats.org/officeDocument/2006/relationships" xmlns:m="http://schemas.openxmlformats.org/officeDocument/2006/math" xmlns:v="urn:schemas-microsoft-com:vml" xmlns:wp14="http://schemas.microsoft.com/office/word/2010/wordprocessingDrawing" xmlns:wp="http://schemas.openxmlformats.org/drawingml/2006/wordprocessingDrawing" xmlns:w10="urn:schemas-microsoft-com:office:word" xmlns:w="http://schemas.openxmlformats.org/wordprocessingml/2006/main" xmlns:w14="http://schemas.microsoft.com/office/word/2010/wordml" xmlns:w15="http://schemas.microsoft.com/office/word/2012/wordml" xmlns:w16cex="http://schemas.microsoft.com/office/word/2018/wordml/cex" xmlns:w16cid="http://schemas.microsoft.com/office/word/2016/wordml/cid" xmlns:w16="http://schemas.microsoft.com/office/word/2018/wordml" xmlns:w16du="http://schemas.microsoft.com/office/word/2023/wordml/word16du" xmlns:w16sdtdh="http://schemas.microsoft.com/office/word/2020/wordml/sdtdatahash" xmlns:w16se="http://schemas.microsoft.com/office/word/2015/wordml/symex" xmlns:wpg="http://schemas.microsoft.com/office/word/2010/wordprocessingGroup" xmlns:wpi="http://schemas.microsoft.com/office/word/2010/wordprocessingInk" xmlns:wne="http://schemas.microsoft.com/office/word/2006/wordml" xmlns:wps="http://schemas.microsoft.com/office/word/2010/wordprocessingShape" mc:Ignorable="w14 w15 w16se w16cid w16 w16cex w16sdtdh w16du wp14">
   <w:body>
     <w:p>
+      <w:pPr>
+        <w:pStyle w:val="Heading1"/>
+        <w:numPr>
+          <w:ilvl w:val="0"/>
+          <w:numId w:val="1"/>
+        </w:numPr>
+      </w:pPr>
       <w:r>
-        <w:t>Light house testing</w:t>
+        <w:t>HTML validation</w:t>
       </w:r>
     </w:p>
     <w:p>
+      <w:pPr>
+        <w:rPr>
+          <w:rFonts w:ascii="Times New Roman" w:hAnsi="Times New Roman" w:cs="Times New Roman"/>
+          <w:sz w:val="24"/>
+          <w:szCs w:val="24"/>
+        </w:rPr>
+      </w:pPr>
+    </w:p>
+    <w:p>
+      <w:pPr>
+        <w:pStyle w:val="ListParagraph"/>
+        <w:numPr>
+          <w:ilvl w:val="0"/>
+          <w:numId w:val="3"/>
+        </w:numPr>
+        <w:rPr>
+          <w:rFonts w:ascii="Times New Roman" w:hAnsi="Times New Roman" w:cs="Times New Roman"/>
+          <w:sz w:val="24"/>
+          <w:szCs w:val="24"/>
+        </w:rPr>
+      </w:pPr>
       <w:r>
-        <w:t>Home page</w:t>
+        <w:rPr>
+          <w:rFonts w:ascii="Times New Roman" w:hAnsi="Times New Roman" w:cs="Times New Roman"/>
+          <w:sz w:val="24"/>
+          <w:szCs w:val="24"/>
+        </w:rPr>
+        <w:t>Home Page</w:t>
       </w:r>
     </w:p>
     <w:p>
+      <w:pPr>
+        <w:rPr>
+          <w:rFonts w:ascii="Times New Roman" w:hAnsi="Times New Roman" w:cs="Times New Roman"/>
+          <w:sz w:val="24"/>
+          <w:szCs w:val="24"/>
+        </w:rPr>
+      </w:pPr>
       <w:r>
         <w:rPr>
+          <w:rFonts w:ascii="Times New Roman" w:hAnsi="Times New Roman" w:cs="Times New Roman"/>
           <w:noProof/>
+          <w:sz w:val="24"/>
+          <w:szCs w:val="24"/>
         </w:rPr>
         <w:drawing>
-          <wp:inline distT="0" distB="0" distL="0" distR="0" wp14:anchorId="28722960" wp14:editId="3DB5447F">
-            <wp:extent cx="5943600" cy="3345180"/>
-            <wp:effectExtent l="0" t="0" r="0" b="7620"/>
-            <wp:docPr id="705862560" name="Picture 1"/>
+          <wp:inline distT="0" distB="0" distL="0" distR="0" wp14:anchorId="4CCA370A" wp14:editId="0CFE07B3">
+            <wp:extent cx="5928360" cy="2720340"/>
+            <wp:effectExtent l="0" t="0" r="0" b="3810"/>
+            <wp:docPr id="1525568328" name="Picture 1"/>
             <wp:cNvGraphicFramePr>
               <a:graphicFrameLocks xmlns:a="http://schemas.openxmlformats.org/drawingml/2006/main" noChangeAspect="1"/>
             </wp:cNvGraphicFramePr>
@@ -35,7 +78,7 @@
                     </pic:cNvPicPr>
                   </pic:nvPicPr>
                   <pic:blipFill>
-                    <a:blip r:embed="rId4" cstate="print">
+                    <a:blip r:embed="rId7" cstate="print">
                       <a:extLst>
                         <a:ext uri="{28A0092B-C50C-407E-A947-70E740481C1C}">
                           <a14:useLocalDpi xmlns:a14="http://schemas.microsoft.com/office/drawing/2010/main" val="0"/>
@@ -50,7 +93,7 @@
                   <pic:spPr bwMode="auto">
                     <a:xfrm>
                       <a:off x="0" y="0"/>
-                      <a:ext cx="5943600" cy="3345180"/>
+                      <a:ext cx="5928360" cy="2720340"/>
                     </a:xfrm>
                     <a:prstGeom prst="rect">
                       <a:avLst/>
@@ -67,22 +110,75 @@
         </w:drawing>
       </w:r>
     </w:p>
-    <w:p/>
-    <w:p>
+    <w:p>
+      <w:pPr>
+        <w:rPr>
+          <w:rFonts w:ascii="Times New Roman" w:hAnsi="Times New Roman" w:cs="Times New Roman"/>
+          <w:sz w:val="24"/>
+          <w:szCs w:val="24"/>
+        </w:rPr>
+      </w:pPr>
+    </w:p>
+    <w:p>
+      <w:pPr>
+        <w:rPr>
+          <w:rFonts w:ascii="Times New Roman" w:hAnsi="Times New Roman" w:cs="Times New Roman"/>
+          <w:sz w:val="24"/>
+          <w:szCs w:val="24"/>
+        </w:rPr>
+      </w:pPr>
+    </w:p>
+    <w:p>
+      <w:pPr>
+        <w:rPr>
+          <w:rFonts w:ascii="Times New Roman" w:hAnsi="Times New Roman" w:cs="Times New Roman"/>
+          <w:sz w:val="24"/>
+          <w:szCs w:val="24"/>
+        </w:rPr>
+      </w:pPr>
+    </w:p>
+    <w:p>
+      <w:pPr>
+        <w:pStyle w:val="ListParagraph"/>
+        <w:numPr>
+          <w:ilvl w:val="0"/>
+          <w:numId w:val="3"/>
+        </w:numPr>
+        <w:rPr>
+          <w:rFonts w:ascii="Times New Roman" w:hAnsi="Times New Roman" w:cs="Times New Roman"/>
+          <w:sz w:val="24"/>
+          <w:szCs w:val="24"/>
+        </w:rPr>
+      </w:pPr>
       <w:r>
-        <w:t>About page</w:t>
+        <w:rPr>
+          <w:rFonts w:ascii="Times New Roman" w:hAnsi="Times New Roman" w:cs="Times New Roman"/>
+          <w:sz w:val="24"/>
+          <w:szCs w:val="24"/>
+        </w:rPr>
+        <w:t>Order Page</w:t>
       </w:r>
     </w:p>
     <w:p>
+      <w:pPr>
+        <w:rPr>
+          <w:rFonts w:ascii="Times New Roman" w:hAnsi="Times New Roman" w:cs="Times New Roman"/>
+          <w:sz w:val="24"/>
+          <w:szCs w:val="24"/>
+        </w:rPr>
+      </w:pPr>
       <w:r>
         <w:rPr>
+          <w:rFonts w:ascii="Times New Roman" w:hAnsi="Times New Roman" w:cs="Times New Roman"/>
           <w:noProof/>
+          <w:sz w:val="24"/>
+          <w:szCs w:val="24"/>
         </w:rPr>
         <w:drawing>
-          <wp:inline distT="0" distB="0" distL="0" distR="0" wp14:anchorId="3F97B4C9" wp14:editId="0F4426EB">
-            <wp:extent cx="5935980" cy="2735580"/>
-            <wp:effectExtent l="0" t="0" r="7620" b="7620"/>
-            <wp:docPr id="87928981" name="Picture 2"/>
+          <wp:inline distT="0" distB="0" distL="0" distR="0" wp14:anchorId="4B401D0E" wp14:editId="1F5A7A11">
+            <wp:extent cx="5935980" cy="2712720"/>
+            <wp:effectExtent l="0" t="0" r="7620" b="0"/>
+            <wp:docPr id="295831525" name="Picture 2"/>
             <wp:cNvGraphicFramePr>
               <a:graphicFrameLocks xmlns:a="http://schemas.openxmlformats.org/drawingml/2006/main" noChangeAspect="1"/>
             </wp:cNvGraphicFramePr>
@@ -96,7 +192,345 @@
                     </pic:cNvPicPr>
                   </pic:nvPicPr>
                   <pic:blipFill>
-                    <a:blip r:embed="rId5" cstate="print">
+                    <a:blip r:embed="rId8" cstate="print">
+                      <a:extLst>
+                        <a:ext uri="{28A0092B-C50C-407E-A947-70E740481C1C}">
+                          <a14:useLocalDpi xmlns:a14="http://schemas.microsoft.com/office/drawing/2010/main" val="0"/>
+                        </a:ext>
+                      </a:extLst>
+                    </a:blip>
+                    <a:srcRect/>
+                    <a:stretch>
+                      <a:fillRect/>
+                    </a:stretch>
+                  </pic:blipFill>
+                  <pic:spPr bwMode="auto">
+                    <a:xfrm>
+                      <a:off x="0" y="0"/>
+                      <a:ext cx="5935980" cy="2712720"/>
+                    </a:xfrm>
+                    <a:prstGeom prst="rect">
+                      <a:avLst/>
+                    </a:prstGeom>
+                    <a:noFill/>
+                    <a:ln>
+                      <a:noFill/>
+                    </a:ln>
+                  </pic:spPr>
+                </pic:pic>
+              </a:graphicData>
+            </a:graphic>
+          </wp:inline>
+        </w:drawing>
+      </w:r>
+    </w:p>
+    <w:p>
+      <w:pPr>
+        <w:rPr>
+          <w:rFonts w:ascii="Times New Roman" w:hAnsi="Times New Roman" w:cs="Times New Roman"/>
+          <w:sz w:val="24"/>
+          <w:szCs w:val="24"/>
+        </w:rPr>
+      </w:pPr>
+    </w:p>
+    <w:p>
+      <w:pPr>
+        <w:pStyle w:val="ListParagraph"/>
+        <w:numPr>
+          <w:ilvl w:val="0"/>
+          <w:numId w:val="3"/>
+        </w:numPr>
+        <w:rPr>
+          <w:rFonts w:ascii="Times New Roman" w:hAnsi="Times New Roman" w:cs="Times New Roman"/>
+          <w:sz w:val="24"/>
+          <w:szCs w:val="24"/>
+        </w:rPr>
+      </w:pPr>
+      <w:r>
+        <w:rPr>
+          <w:rFonts w:ascii="Times New Roman" w:hAnsi="Times New Roman" w:cs="Times New Roman"/>
+          <w:sz w:val="24"/>
+          <w:szCs w:val="24"/>
+        </w:rPr>
+        <w:lastRenderedPageBreak/>
+        <w:t>Register Page</w:t>
+      </w:r>
+    </w:p>
+    <w:p>
+      <w:pPr>
+        <w:rPr>
+          <w:rFonts w:ascii="Times New Roman" w:hAnsi="Times New Roman" w:cs="Times New Roman"/>
+          <w:sz w:val="24"/>
+          <w:szCs w:val="24"/>
+        </w:rPr>
+      </w:pPr>
+      <w:r>
+        <w:rPr>
+          <w:rFonts w:ascii="Times New Roman" w:hAnsi="Times New Roman" w:cs="Times New Roman"/>
+          <w:noProof/>
+          <w:sz w:val="24"/>
+          <w:szCs w:val="24"/>
+        </w:rPr>
+        <w:drawing>
+          <wp:inline distT="0" distB="0" distL="0" distR="0" wp14:anchorId="03D31F6F" wp14:editId="3B394D79">
+            <wp:extent cx="5928360" cy="2697480"/>
+            <wp:effectExtent l="0" t="0" r="0" b="7620"/>
+            <wp:docPr id="954912882" name="Picture 3"/>
+            <wp:cNvGraphicFramePr>
+              <a:graphicFrameLocks xmlns:a="http://schemas.openxmlformats.org/drawingml/2006/main" noChangeAspect="1"/>
+            </wp:cNvGraphicFramePr>
+            <a:graphic xmlns:a="http://schemas.openxmlformats.org/drawingml/2006/main">
+              <a:graphicData uri="http://schemas.openxmlformats.org/drawingml/2006/picture">
+                <pic:pic xmlns:pic="http://schemas.openxmlformats.org/drawingml/2006/picture">
+                  <pic:nvPicPr>
+                    <pic:cNvPr id="0" name="Picture 3"/>
+                    <pic:cNvPicPr>
+                      <a:picLocks noChangeAspect="1" noChangeArrowheads="1"/>
+                    </pic:cNvPicPr>
+                  </pic:nvPicPr>
+                  <pic:blipFill>
+                    <a:blip r:embed="rId9" cstate="print">
+                      <a:extLst>
+                        <a:ext uri="{28A0092B-C50C-407E-A947-70E740481C1C}">
+                          <a14:useLocalDpi xmlns:a14="http://schemas.microsoft.com/office/drawing/2010/main" val="0"/>
+                        </a:ext>
+                      </a:extLst>
+                    </a:blip>
+                    <a:srcRect/>
+                    <a:stretch>
+                      <a:fillRect/>
+                    </a:stretch>
+                  </pic:blipFill>
+                  <pic:spPr bwMode="auto">
+                    <a:xfrm>
+                      <a:off x="0" y="0"/>
+                      <a:ext cx="5928360" cy="2697480"/>
+                    </a:xfrm>
+                    <a:prstGeom prst="rect">
+                      <a:avLst/>
+                    </a:prstGeom>
+                    <a:noFill/>
+                    <a:ln>
+                      <a:noFill/>
+                    </a:ln>
+                  </pic:spPr>
+                </pic:pic>
+              </a:graphicData>
+            </a:graphic>
+          </wp:inline>
+        </w:drawing>
+      </w:r>
+    </w:p>
+    <w:p>
+      <w:pPr>
+        <w:rPr>
+          <w:rFonts w:ascii="Times New Roman" w:hAnsi="Times New Roman" w:cs="Times New Roman"/>
+          <w:sz w:val="24"/>
+          <w:szCs w:val="24"/>
+        </w:rPr>
+      </w:pPr>
+    </w:p>
+    <w:p>
+      <w:pPr>
+        <w:rPr>
+          <w:rFonts w:ascii="Times New Roman" w:hAnsi="Times New Roman" w:cs="Times New Roman"/>
+          <w:sz w:val="24"/>
+          <w:szCs w:val="24"/>
+        </w:rPr>
+      </w:pPr>
+    </w:p>
+    <w:p>
+      <w:pPr>
+        <w:rPr>
+          <w:rFonts w:ascii="Times New Roman" w:hAnsi="Times New Roman" w:cs="Times New Roman"/>
+          <w:sz w:val="24"/>
+          <w:szCs w:val="24"/>
+        </w:rPr>
+      </w:pPr>
+    </w:p>
+    <w:p>
+      <w:pPr>
+        <w:pStyle w:val="ListParagraph"/>
+        <w:numPr>
+          <w:ilvl w:val="0"/>
+          <w:numId w:val="3"/>
+        </w:numPr>
+        <w:rPr>
+          <w:rFonts w:ascii="Times New Roman" w:hAnsi="Times New Roman" w:cs="Times New Roman"/>
+          <w:sz w:val="24"/>
+          <w:szCs w:val="24"/>
+        </w:rPr>
+      </w:pPr>
+      <w:r>
+        <w:rPr>
+          <w:rFonts w:ascii="Times New Roman" w:hAnsi="Times New Roman" w:cs="Times New Roman"/>
+          <w:sz w:val="24"/>
+          <w:szCs w:val="24"/>
+        </w:rPr>
+        <w:t>About Us Page</w:t>
+      </w:r>
+    </w:p>
+    <w:p>
+      <w:pPr>
+        <w:rPr>
+          <w:rFonts w:ascii="Times New Roman" w:hAnsi="Times New Roman" w:cs="Times New Roman"/>
+          <w:sz w:val="24"/>
+          <w:szCs w:val="24"/>
+        </w:rPr>
+      </w:pPr>
+      <w:r>
+        <w:rPr>
+          <w:rFonts w:ascii="Times New Roman" w:hAnsi="Times New Roman" w:cs="Times New Roman"/>
+          <w:noProof/>
+          <w:sz w:val="24"/>
+          <w:szCs w:val="24"/>
+        </w:rPr>
+        <w:drawing>
+          <wp:inline distT="0" distB="0" distL="0" distR="0" wp14:anchorId="424339D3" wp14:editId="71ED649A">
+            <wp:extent cx="5928360" cy="2735580"/>
+            <wp:effectExtent l="0" t="0" r="0" b="7620"/>
+            <wp:docPr id="772324938" name="Picture 4"/>
+            <wp:cNvGraphicFramePr>
+              <a:graphicFrameLocks xmlns:a="http://schemas.openxmlformats.org/drawingml/2006/main" noChangeAspect="1"/>
+            </wp:cNvGraphicFramePr>
+            <a:graphic xmlns:a="http://schemas.openxmlformats.org/drawingml/2006/main">
+              <a:graphicData uri="http://schemas.openxmlformats.org/drawingml/2006/picture">
+                <pic:pic xmlns:pic="http://schemas.openxmlformats.org/drawingml/2006/picture">
+                  <pic:nvPicPr>
+                    <pic:cNvPr id="0" name="Picture 4"/>
+                    <pic:cNvPicPr>
+                      <a:picLocks noChangeAspect="1" noChangeArrowheads="1"/>
+                    </pic:cNvPicPr>
+                  </pic:nvPicPr>
+                  <pic:blipFill>
+                    <a:blip r:embed="rId10" cstate="print">
+                      <a:extLst>
+                        <a:ext uri="{28A0092B-C50C-407E-A947-70E740481C1C}">
+                          <a14:useLocalDpi xmlns:a14="http://schemas.microsoft.com/office/drawing/2010/main" val="0"/>
+                        </a:ext>
+                      </a:extLst>
+                    </a:blip>
+                    <a:srcRect/>
+                    <a:stretch>
+                      <a:fillRect/>
+                    </a:stretch>
+                  </pic:blipFill>
+                  <pic:spPr bwMode="auto">
+                    <a:xfrm>
+                      <a:off x="0" y="0"/>
+                      <a:ext cx="5928360" cy="2735580"/>
+                    </a:xfrm>
+                    <a:prstGeom prst="rect">
+                      <a:avLst/>
+                    </a:prstGeom>
+                    <a:noFill/>
+                    <a:ln>
+                      <a:noFill/>
+                    </a:ln>
+                  </pic:spPr>
+                </pic:pic>
+              </a:graphicData>
+            </a:graphic>
+          </wp:inline>
+        </w:drawing>
+      </w:r>
+    </w:p>
+    <w:p>
+      <w:pPr>
+        <w:ind w:left="360"/>
+        <w:rPr>
+          <w:rFonts w:ascii="Times New Roman" w:hAnsi="Times New Roman" w:cs="Times New Roman"/>
+          <w:sz w:val="24"/>
+          <w:szCs w:val="24"/>
+        </w:rPr>
+      </w:pPr>
+    </w:p>
+    <w:p>
+      <w:pPr>
+        <w:ind w:left="360"/>
+        <w:rPr>
+          <w:rFonts w:ascii="Times New Roman" w:hAnsi="Times New Roman" w:cs="Times New Roman"/>
+          <w:sz w:val="24"/>
+          <w:szCs w:val="24"/>
+        </w:rPr>
+      </w:pPr>
+    </w:p>
+    <w:p>
+      <w:pPr>
+        <w:ind w:left="360"/>
+        <w:rPr>
+          <w:rFonts w:ascii="Times New Roman" w:hAnsi="Times New Roman" w:cs="Times New Roman"/>
+          <w:sz w:val="24"/>
+          <w:szCs w:val="24"/>
+        </w:rPr>
+      </w:pPr>
+    </w:p>
+    <w:p>
+      <w:pPr>
+        <w:rPr>
+          <w:rFonts w:ascii="Times New Roman" w:hAnsi="Times New Roman" w:cs="Times New Roman"/>
+          <w:sz w:val="24"/>
+          <w:szCs w:val="24"/>
+        </w:rPr>
+      </w:pPr>
+    </w:p>
+    <w:p>
+      <w:pPr>
+        <w:pStyle w:val="ListParagraph"/>
+        <w:numPr>
+          <w:ilvl w:val="0"/>
+          <w:numId w:val="3"/>
+        </w:numPr>
+        <w:rPr>
+          <w:rFonts w:ascii="Times New Roman" w:hAnsi="Times New Roman" w:cs="Times New Roman"/>
+          <w:sz w:val="24"/>
+          <w:szCs w:val="24"/>
+        </w:rPr>
+      </w:pPr>
+      <w:r>
+        <w:rPr>
+          <w:rFonts w:ascii="Times New Roman" w:hAnsi="Times New Roman" w:cs="Times New Roman"/>
+          <w:sz w:val="24"/>
+          <w:szCs w:val="24"/>
+        </w:rPr>
+        <w:lastRenderedPageBreak/>
+        <w:t>Pay Page</w:t>
+      </w:r>
+    </w:p>
+    <w:p>
+      <w:pPr>
+        <w:rPr>
+          <w:rFonts w:ascii="Times New Roman" w:hAnsi="Times New Roman" w:cs="Times New Roman"/>
+          <w:sz w:val="24"/>
+          <w:szCs w:val="24"/>
+        </w:rPr>
+      </w:pPr>
+      <w:r>
+        <w:rPr>
+          <w:rFonts w:ascii="Times New Roman" w:hAnsi="Times New Roman" w:cs="Times New Roman"/>
+          <w:noProof/>
+          <w:sz w:val="24"/>
+          <w:szCs w:val="24"/>
+        </w:rPr>
+        <w:drawing>
+          <wp:inline distT="0" distB="0" distL="0" distR="0" wp14:anchorId="61F69672" wp14:editId="1AF762AA">
+            <wp:extent cx="5935980" cy="2735580"/>
+            <wp:effectExtent l="0" t="0" r="7620" b="7620"/>
+            <wp:docPr id="1042701570" name="Picture 6"/>
+            <wp:cNvGraphicFramePr>
+              <a:graphicFrameLocks xmlns:a="http://schemas.openxmlformats.org/drawingml/2006/main" noChangeAspect="1"/>
+            </wp:cNvGraphicFramePr>
+            <a:graphic xmlns:a="http://schemas.openxmlformats.org/drawingml/2006/main">
+              <a:graphicData uri="http://schemas.openxmlformats.org/drawingml/2006/picture">
+                <pic:pic xmlns:pic="http://schemas.openxmlformats.org/drawingml/2006/picture">
+                  <pic:nvPicPr>
+                    <pic:cNvPr id="0" name="Picture 6"/>
+                    <pic:cNvPicPr>
+                      <a:picLocks noChangeAspect="1" noChangeArrowheads="1"/>
+                    </pic:cNvPicPr>
+                  </pic:nvPicPr>
+                  <pic:blipFill>
+                    <a:blip r:embed="rId11" cstate="print">
                       <a:extLst>
                         <a:ext uri="{28A0092B-C50C-407E-A947-70E740481C1C}">
                           <a14:useLocalDpi xmlns:a14="http://schemas.microsoft.com/office/drawing/2010/main" val="0"/>
@@ -128,14 +562,400 @@
         </w:drawing>
       </w:r>
     </w:p>
-    <w:p/>
-    <w:p/>
-    <w:p/>
-    <w:p/>
-    <w:p/>
-    <w:p/>
-    <w:p/>
-    <w:p/>
+    <w:p>
+      <w:pPr>
+        <w:rPr>
+          <w:rFonts w:ascii="Times New Roman" w:hAnsi="Times New Roman" w:cs="Times New Roman"/>
+          <w:sz w:val="24"/>
+          <w:szCs w:val="24"/>
+        </w:rPr>
+      </w:pPr>
+    </w:p>
+    <w:p>
+      <w:pPr>
+        <w:rPr>
+          <w:rFonts w:ascii="Times New Roman" w:hAnsi="Times New Roman" w:cs="Times New Roman"/>
+          <w:sz w:val="24"/>
+          <w:szCs w:val="24"/>
+        </w:rPr>
+      </w:pPr>
+    </w:p>
+    <w:p>
+      <w:pPr>
+        <w:rPr>
+          <w:rFonts w:ascii="Times New Roman" w:hAnsi="Times New Roman" w:cs="Times New Roman"/>
+          <w:sz w:val="24"/>
+          <w:szCs w:val="24"/>
+        </w:rPr>
+      </w:pPr>
+    </w:p>
+    <w:p>
+      <w:pPr>
+        <w:pStyle w:val="ListParagraph"/>
+        <w:numPr>
+          <w:ilvl w:val="0"/>
+          <w:numId w:val="3"/>
+        </w:numPr>
+        <w:rPr>
+          <w:rFonts w:ascii="Times New Roman" w:hAnsi="Times New Roman" w:cs="Times New Roman"/>
+          <w:sz w:val="24"/>
+          <w:szCs w:val="24"/>
+        </w:rPr>
+      </w:pPr>
+      <w:r>
+        <w:rPr>
+          <w:rFonts w:ascii="Times New Roman" w:hAnsi="Times New Roman" w:cs="Times New Roman"/>
+          <w:sz w:val="24"/>
+          <w:szCs w:val="24"/>
+        </w:rPr>
+        <w:t>Vegetable Page</w:t>
+      </w:r>
+    </w:p>
+    <w:p>
+      <w:pPr>
+        <w:rPr>
+          <w:rFonts w:ascii="Times New Roman" w:hAnsi="Times New Roman" w:cs="Times New Roman"/>
+          <w:sz w:val="24"/>
+          <w:szCs w:val="24"/>
+        </w:rPr>
+      </w:pPr>
+      <w:r>
+        <w:rPr>
+          <w:noProof/>
+        </w:rPr>
+        <w:drawing>
+          <wp:inline distT="0" distB="0" distL="0" distR="0" wp14:anchorId="41CAE180" wp14:editId="2BEE1494">
+            <wp:extent cx="5935980" cy="2743200"/>
+            <wp:effectExtent l="0" t="0" r="7620" b="0"/>
+            <wp:docPr id="1225706975" name="Picture 8"/>
+            <wp:cNvGraphicFramePr>
+              <a:graphicFrameLocks xmlns:a="http://schemas.openxmlformats.org/drawingml/2006/main" noChangeAspect="1"/>
+            </wp:cNvGraphicFramePr>
+            <a:graphic xmlns:a="http://schemas.openxmlformats.org/drawingml/2006/main">
+              <a:graphicData uri="http://schemas.openxmlformats.org/drawingml/2006/picture">
+                <pic:pic xmlns:pic="http://schemas.openxmlformats.org/drawingml/2006/picture">
+                  <pic:nvPicPr>
+                    <pic:cNvPr id="0" name="Picture 8"/>
+                    <pic:cNvPicPr>
+                      <a:picLocks noChangeAspect="1" noChangeArrowheads="1"/>
+                    </pic:cNvPicPr>
+                  </pic:nvPicPr>
+                  <pic:blipFill>
+                    <a:blip r:embed="rId12" cstate="print">
+                      <a:extLst>
+                        <a:ext uri="{28A0092B-C50C-407E-A947-70E740481C1C}">
+                          <a14:useLocalDpi xmlns:a14="http://schemas.microsoft.com/office/drawing/2010/main" val="0"/>
+                        </a:ext>
+                      </a:extLst>
+                    </a:blip>
+                    <a:srcRect/>
+                    <a:stretch>
+                      <a:fillRect/>
+                    </a:stretch>
+                  </pic:blipFill>
+                  <pic:spPr bwMode="auto">
+                    <a:xfrm>
+                      <a:off x="0" y="0"/>
+                      <a:ext cx="5935980" cy="2743200"/>
+                    </a:xfrm>
+                    <a:prstGeom prst="rect">
+                      <a:avLst/>
+                    </a:prstGeom>
+                    <a:noFill/>
+                    <a:ln>
+                      <a:noFill/>
+                    </a:ln>
+                  </pic:spPr>
+                </pic:pic>
+              </a:graphicData>
+            </a:graphic>
+          </wp:inline>
+        </w:drawing>
+      </w:r>
+    </w:p>
+    <w:p>
+      <w:pPr>
+        <w:rPr>
+          <w:rFonts w:ascii="Times New Roman" w:hAnsi="Times New Roman" w:cs="Times New Roman"/>
+          <w:sz w:val="24"/>
+          <w:szCs w:val="24"/>
+        </w:rPr>
+      </w:pPr>
+    </w:p>
+    <w:p>
+      <w:pPr>
+        <w:rPr>
+          <w:rFonts w:ascii="Times New Roman" w:hAnsi="Times New Roman" w:cs="Times New Roman"/>
+          <w:sz w:val="24"/>
+          <w:szCs w:val="24"/>
+        </w:rPr>
+      </w:pPr>
+    </w:p>
+    <w:p>
+      <w:pPr>
+        <w:rPr>
+          <w:rFonts w:ascii="Times New Roman" w:hAnsi="Times New Roman" w:cs="Times New Roman"/>
+          <w:sz w:val="24"/>
+          <w:szCs w:val="24"/>
+        </w:rPr>
+      </w:pPr>
+    </w:p>
+    <w:p>
+      <w:pPr>
+        <w:rPr>
+          <w:rFonts w:ascii="Times New Roman" w:hAnsi="Times New Roman" w:cs="Times New Roman"/>
+          <w:sz w:val="24"/>
+          <w:szCs w:val="24"/>
+        </w:rPr>
+      </w:pPr>
+    </w:p>
+    <w:p>
+      <w:pPr>
+        <w:pStyle w:val="ListParagraph"/>
+        <w:numPr>
+          <w:ilvl w:val="0"/>
+          <w:numId w:val="3"/>
+        </w:numPr>
+        <w:rPr>
+          <w:rFonts w:ascii="Times New Roman" w:hAnsi="Times New Roman" w:cs="Times New Roman"/>
+          <w:sz w:val="24"/>
+          <w:szCs w:val="24"/>
+        </w:rPr>
+      </w:pPr>
+      <w:r>
+        <w:rPr>
+          <w:rFonts w:ascii="Times New Roman" w:hAnsi="Times New Roman" w:cs="Times New Roman"/>
+          <w:sz w:val="24"/>
+          <w:szCs w:val="24"/>
+        </w:rPr>
+        <w:lastRenderedPageBreak/>
+        <w:t>Dairy Page</w:t>
+      </w:r>
+    </w:p>
+    <w:p>
+      <w:pPr>
+        <w:rPr>
+          <w:rFonts w:ascii="Times New Roman" w:hAnsi="Times New Roman" w:cs="Times New Roman"/>
+          <w:sz w:val="24"/>
+          <w:szCs w:val="24"/>
+        </w:rPr>
+      </w:pPr>
+      <w:r>
+        <w:rPr>
+          <w:rFonts w:ascii="Times New Roman" w:hAnsi="Times New Roman" w:cs="Times New Roman"/>
+          <w:noProof/>
+          <w:sz w:val="24"/>
+          <w:szCs w:val="24"/>
+        </w:rPr>
+        <w:drawing>
+          <wp:inline distT="0" distB="0" distL="0" distR="0" wp14:anchorId="6738D9D2" wp14:editId="7EB6CF6A">
+            <wp:extent cx="5943600" cy="2735580"/>
+            <wp:effectExtent l="0" t="0" r="0" b="7620"/>
+            <wp:docPr id="537399602" name="Picture 9"/>
+            <wp:cNvGraphicFramePr>
+              <a:graphicFrameLocks xmlns:a="http://schemas.openxmlformats.org/drawingml/2006/main" noChangeAspect="1"/>
+            </wp:cNvGraphicFramePr>
+            <a:graphic xmlns:a="http://schemas.openxmlformats.org/drawingml/2006/main">
+              <a:graphicData uri="http://schemas.openxmlformats.org/drawingml/2006/picture">
+                <pic:pic xmlns:pic="http://schemas.openxmlformats.org/drawingml/2006/picture">
+                  <pic:nvPicPr>
+                    <pic:cNvPr id="0" name="Picture 9"/>
+                    <pic:cNvPicPr>
+                      <a:picLocks noChangeAspect="1" noChangeArrowheads="1"/>
+                    </pic:cNvPicPr>
+                  </pic:nvPicPr>
+                  <pic:blipFill>
+                    <a:blip r:embed="rId13" cstate="print">
+                      <a:extLst>
+                        <a:ext uri="{28A0092B-C50C-407E-A947-70E740481C1C}">
+                          <a14:useLocalDpi xmlns:a14="http://schemas.microsoft.com/office/drawing/2010/main" val="0"/>
+                        </a:ext>
+                      </a:extLst>
+                    </a:blip>
+                    <a:srcRect/>
+                    <a:stretch>
+                      <a:fillRect/>
+                    </a:stretch>
+                  </pic:blipFill>
+                  <pic:spPr bwMode="auto">
+                    <a:xfrm>
+                      <a:off x="0" y="0"/>
+                      <a:ext cx="5943600" cy="2735580"/>
+                    </a:xfrm>
+                    <a:prstGeom prst="rect">
+                      <a:avLst/>
+                    </a:prstGeom>
+                    <a:noFill/>
+                    <a:ln>
+                      <a:noFill/>
+                    </a:ln>
+                  </pic:spPr>
+                </pic:pic>
+              </a:graphicData>
+            </a:graphic>
+          </wp:inline>
+        </w:drawing>
+      </w:r>
+    </w:p>
+    <w:p>
+      <w:pPr>
+        <w:rPr>
+          <w:rFonts w:ascii="Times New Roman" w:hAnsi="Times New Roman" w:cs="Times New Roman"/>
+          <w:sz w:val="24"/>
+          <w:szCs w:val="24"/>
+        </w:rPr>
+      </w:pPr>
+    </w:p>
+    <w:p>
+      <w:pPr>
+        <w:rPr>
+          <w:rFonts w:ascii="Times New Roman" w:hAnsi="Times New Roman" w:cs="Times New Roman"/>
+          <w:sz w:val="24"/>
+          <w:szCs w:val="24"/>
+        </w:rPr>
+      </w:pPr>
+    </w:p>
+    <w:p>
+      <w:pPr>
+        <w:rPr>
+          <w:rFonts w:ascii="Times New Roman" w:hAnsi="Times New Roman" w:cs="Times New Roman"/>
+          <w:sz w:val="24"/>
+          <w:szCs w:val="24"/>
+        </w:rPr>
+      </w:pPr>
+    </w:p>
+    <w:p>
+      <w:pPr>
+        <w:pStyle w:val="ListParagraph"/>
+        <w:numPr>
+          <w:ilvl w:val="0"/>
+          <w:numId w:val="3"/>
+        </w:numPr>
+        <w:rPr>
+          <w:rFonts w:ascii="Times New Roman" w:hAnsi="Times New Roman" w:cs="Times New Roman"/>
+          <w:sz w:val="24"/>
+          <w:szCs w:val="24"/>
+        </w:rPr>
+      </w:pPr>
+      <w:r>
+        <w:rPr>
+          <w:rFonts w:ascii="Times New Roman" w:hAnsi="Times New Roman" w:cs="Times New Roman"/>
+          <w:sz w:val="24"/>
+          <w:szCs w:val="24"/>
+        </w:rPr>
+        <w:t>Baking and Cooking Ingredients</w:t>
+      </w:r>
+    </w:p>
+    <w:p>
+      <w:pPr>
+        <w:rPr>
+          <w:rFonts w:ascii="Times New Roman" w:hAnsi="Times New Roman" w:cs="Times New Roman"/>
+          <w:sz w:val="24"/>
+          <w:szCs w:val="24"/>
+        </w:rPr>
+      </w:pPr>
+      <w:r>
+        <w:rPr>
+          <w:rFonts w:ascii="Times New Roman" w:hAnsi="Times New Roman" w:cs="Times New Roman"/>
+          <w:noProof/>
+          <w:sz w:val="24"/>
+          <w:szCs w:val="24"/>
+        </w:rPr>
+        <w:drawing>
+          <wp:inline distT="0" distB="0" distL="0" distR="0" wp14:anchorId="293B467D" wp14:editId="1E814182">
+            <wp:extent cx="5935980" cy="2743200"/>
+            <wp:effectExtent l="0" t="0" r="7620" b="0"/>
+            <wp:docPr id="152815651" name="Picture 10"/>
+            <wp:cNvGraphicFramePr>
+              <a:graphicFrameLocks xmlns:a="http://schemas.openxmlformats.org/drawingml/2006/main" noChangeAspect="1"/>
+            </wp:cNvGraphicFramePr>
+            <a:graphic xmlns:a="http://schemas.openxmlformats.org/drawingml/2006/main">
+              <a:graphicData uri="http://schemas.openxmlformats.org/drawingml/2006/picture">
+                <pic:pic xmlns:pic="http://schemas.openxmlformats.org/drawingml/2006/picture">
+                  <pic:nvPicPr>
+                    <pic:cNvPr id="0" name="Picture 10"/>
+                    <pic:cNvPicPr>
+                      <a:picLocks noChangeAspect="1" noChangeArrowheads="1"/>
+                    </pic:cNvPicPr>
+                  </pic:nvPicPr>
+                  <pic:blipFill>
+                    <a:blip r:embed="rId14" cstate="print">
+                      <a:extLst>
+                        <a:ext uri="{28A0092B-C50C-407E-A947-70E740481C1C}">
+                          <a14:useLocalDpi xmlns:a14="http://schemas.microsoft.com/office/drawing/2010/main" val="0"/>
+                        </a:ext>
+                      </a:extLst>
+                    </a:blip>
+                    <a:srcRect/>
+                    <a:stretch>
+                      <a:fillRect/>
+                    </a:stretch>
+                  </pic:blipFill>
+                  <pic:spPr bwMode="auto">
+                    <a:xfrm>
+                      <a:off x="0" y="0"/>
+                      <a:ext cx="5935980" cy="2743200"/>
+                    </a:xfrm>
+                    <a:prstGeom prst="rect">
+                      <a:avLst/>
+                    </a:prstGeom>
+                    <a:noFill/>
+                    <a:ln>
+                      <a:noFill/>
+                    </a:ln>
+                  </pic:spPr>
+                </pic:pic>
+              </a:graphicData>
+            </a:graphic>
+          </wp:inline>
+        </w:drawing>
+      </w:r>
+    </w:p>
+    <w:p>
+      <w:pPr>
+        <w:rPr>
+          <w:rFonts w:ascii="Times New Roman" w:hAnsi="Times New Roman" w:cs="Times New Roman"/>
+          <w:sz w:val="24"/>
+          <w:szCs w:val="24"/>
+        </w:rPr>
+      </w:pPr>
+    </w:p>
+    <w:p>
+      <w:pPr>
+        <w:rPr>
+          <w:rFonts w:ascii="Times New Roman" w:hAnsi="Times New Roman" w:cs="Times New Roman"/>
+          <w:sz w:val="24"/>
+          <w:szCs w:val="24"/>
+        </w:rPr>
+      </w:pPr>
+    </w:p>
+    <w:p>
+      <w:pPr>
+        <w:rPr>
+          <w:rFonts w:ascii="Times New Roman" w:hAnsi="Times New Roman" w:cs="Times New Roman"/>
+          <w:sz w:val="24"/>
+          <w:szCs w:val="24"/>
+        </w:rPr>
+      </w:pPr>
+    </w:p>
+    <w:p>
+      <w:pPr>
+        <w:rPr>
+          <w:rFonts w:ascii="Times New Roman" w:hAnsi="Times New Roman" w:cs="Times New Roman"/>
+          <w:sz w:val="24"/>
+          <w:szCs w:val="24"/>
+        </w:rPr>
+      </w:pPr>
+    </w:p>
+    <w:p>
+      <w:pPr>
+        <w:rPr>
+          <w:rFonts w:ascii="Times New Roman" w:hAnsi="Times New Roman" w:cs="Times New Roman"/>
+          <w:sz w:val="24"/>
+          <w:szCs w:val="24"/>
+        </w:rPr>
+      </w:pPr>
+    </w:p>
     <w:sectPr>
       <w:pgSz w:w="12240" w:h="15840"/>
       <w:pgMar w:top="1440" w:right="1440" w:bottom="1440" w:left="1440" w:header="720" w:footer="720" w:gutter="0"/>
@@ -144,6 +964,369 @@
     </w:sectPr>
   </w:body>
 </w:document>
+</file>
+
+<file path=word/endnotes.xml><?xml version="1.0" encoding="utf-8"?>
+<w:endnotes xmlns:wpc="http://schemas.microsoft.com/office/word/2010/wordprocessingCanvas" xmlns:cx="http://schemas.microsoft.com/office/drawing/2014/chartex" xmlns:cx1="http://schemas.microsoft.com/office/drawing/2015/9/8/chartex" xmlns:cx2="http://schemas.microsoft.com/office/drawing/2015/10/21/chartex" xmlns:cx3="http://schemas.microsoft.com/office/drawing/2016/5/9/chartex" xmlns:cx4="http://schemas.microsoft.com/office/drawing/2016/5/10/chartex" xmlns:cx5="http://schemas.microsoft.com/office/drawing/2016/5/11/chartex" xmlns:cx6="http://schemas.microsoft.com/office/drawing/2016/5/12/chartex" xmlns:cx7="http://schemas.microsoft.com/office/drawing/2016/5/13/chartex" xmlns:cx8="http://schemas.microsoft.com/office/drawing/2016/5/14/chartex" xmlns:mc="http://schemas.openxmlformats.org/markup-compatibility/2006" xmlns:aink="http://schemas.microsoft.com/office/drawing/2016/ink" xmlns:am3d="http://schemas.microsoft.com/office/drawing/2017/model3d" xmlns:o="urn:schemas-microsoft-com:office:office" xmlns:oel="http://schemas.microsoft.com/office/2019/extlst" xmlns:r="http://schemas.openxmlformats.org/officeDocument/2006/relationships" xmlns:m="http://schemas.openxmlformats.org/officeDocument/2006/math" xmlns:v="urn:schemas-microsoft-com:vml" xmlns:wp14="http://schemas.microsoft.com/office/word/2010/wordprocessingDrawing" xmlns:wp="http://schemas.openxmlformats.org/drawingml/2006/wordprocessingDrawing" xmlns:w10="urn:schemas-microsoft-com:office:word" xmlns:w="http://schemas.openxmlformats.org/wordprocessingml/2006/main" xmlns:w14="http://schemas.microsoft.com/office/word/2010/wordml" xmlns:w15="http://schemas.microsoft.com/office/word/2012/wordml" xmlns:w16cex="http://schemas.microsoft.com/office/word/2018/wordml/cex" xmlns:w16cid="http://schemas.microsoft.com/office/word/2016/wordml/cid" xmlns:w16="http://schemas.microsoft.com/office/word/2018/wordml" xmlns:w16du="http://schemas.microsoft.com/office/word/2023/wordml/word16du" xmlns:w16sdtdh="http://schemas.microsoft.com/office/word/2020/wordml/sdtdatahash" xmlns:w16se="http://schemas.microsoft.com/office/word/2015/wordml/symex" xmlns:wpg="http://schemas.microsoft.com/office/word/2010/wordprocessingGroup" xmlns:wpi="http://schemas.microsoft.com/office/word/2010/wordprocessingInk" xmlns:wne="http://schemas.microsoft.com/office/word/2006/wordml" xmlns:wps="http://schemas.microsoft.com/office/word/2010/wordprocessingShape" mc:Ignorable="w14 w15 w16se w16cid w16 w16cex w16sdtdh w16du wp14">
+  <w:endnote w:type="separator" w:id="-1">
+    <w:p>
+      <w:pPr>
+        <w:spacing w:after="0" w:line="240" w:lineRule="auto"/>
+      </w:pPr>
+      <w:r>
+        <w:separator/>
+      </w:r>
+    </w:p>
+  </w:endnote>
+  <w:endnote w:type="continuationSeparator" w:id="0">
+    <w:p>
+      <w:pPr>
+        <w:spacing w:after="0" w:line="240" w:lineRule="auto"/>
+      </w:pPr>
+      <w:r>
+        <w:continuationSeparator/>
+      </w:r>
+    </w:p>
+  </w:endnote>
+</w:endnotes>
+</file>
+
+<file path=word/footnotes.xml><?xml version="1.0" encoding="utf-8"?>
+<w:footnotes xmlns:wpc="http://schemas.microsoft.com/office/word/2010/wordprocessingCanvas" xmlns:cx="http://schemas.microsoft.com/office/drawing/2014/chartex" xmlns:cx1="http://schemas.microsoft.com/office/drawing/2015/9/8/chartex" xmlns:cx2="http://schemas.microsoft.com/office/drawing/2015/10/21/chartex" xmlns:cx3="http://schemas.microsoft.com/office/drawing/2016/5/9/chartex" xmlns:cx4="http://schemas.microsoft.com/office/drawing/2016/5/10/chartex" xmlns:cx5="http://schemas.microsoft.com/office/drawing/2016/5/11/chartex" xmlns:cx6="http://schemas.microsoft.com/office/drawing/2016/5/12/chartex" xmlns:cx7="http://schemas.microsoft.com/office/drawing/2016/5/13/chartex" xmlns:cx8="http://schemas.microsoft.com/office/drawing/2016/5/14/chartex" xmlns:mc="http://schemas.openxmlformats.org/markup-compatibility/2006" xmlns:aink="http://schemas.microsoft.com/office/drawing/2016/ink" xmlns:am3d="http://schemas.microsoft.com/office/drawing/2017/model3d" xmlns:o="urn:schemas-microsoft-com:office:office" xmlns:oel="http://schemas.microsoft.com/office/2019/extlst" xmlns:r="http://schemas.openxmlformats.org/officeDocument/2006/relationships" xmlns:m="http://schemas.openxmlformats.org/officeDocument/2006/math" xmlns:v="urn:schemas-microsoft-com:vml" xmlns:wp14="http://schemas.microsoft.com/office/word/2010/wordprocessingDrawing" xmlns:wp="http://schemas.openxmlformats.org/drawingml/2006/wordprocessingDrawing" xmlns:w10="urn:schemas-microsoft-com:office:word" xmlns:w="http://schemas.openxmlformats.org/wordprocessingml/2006/main" xmlns:w14="http://schemas.microsoft.com/office/word/2010/wordml" xmlns:w15="http://schemas.microsoft.com/office/word/2012/wordml" xmlns:w16cex="http://schemas.microsoft.com/office/word/2018/wordml/cex" xmlns:w16cid="http://schemas.microsoft.com/office/word/2016/wordml/cid" xmlns:w16="http://schemas.microsoft.com/office/word/2018/wordml" xmlns:w16du="http://schemas.microsoft.com/office/word/2023/wordml/word16du" xmlns:w16sdtdh="http://schemas.microsoft.com/office/word/2020/wordml/sdtdatahash" xmlns:w16se="http://schemas.microsoft.com/office/word/2015/wordml/symex" xmlns:wpg="http://schemas.microsoft.com/office/word/2010/wordprocessingGroup" xmlns:wpi="http://schemas.microsoft.com/office/word/2010/wordprocessingInk" xmlns:wne="http://schemas.microsoft.com/office/word/2006/wordml" xmlns:wps="http://schemas.microsoft.com/office/word/2010/wordprocessingShape" mc:Ignorable="w14 w15 w16se w16cid w16 w16cex w16sdtdh w16du wp14">
+  <w:footnote w:type="separator" w:id="-1">
+    <w:p>
+      <w:pPr>
+        <w:spacing w:after="0" w:line="240" w:lineRule="auto"/>
+      </w:pPr>
+      <w:r>
+        <w:separator/>
+      </w:r>
+    </w:p>
+  </w:footnote>
+  <w:footnote w:type="continuationSeparator" w:id="0">
+    <w:p>
+      <w:pPr>
+        <w:spacing w:after="0" w:line="240" w:lineRule="auto"/>
+      </w:pPr>
+      <w:r>
+        <w:continuationSeparator/>
+      </w:r>
+    </w:p>
+  </w:footnote>
+</w:footnotes>
+</file>
+
+<file path=word/numbering.xml><?xml version="1.0" encoding="utf-8"?>
+<w:numbering xmlns:wpc="http://schemas.microsoft.com/office/word/2010/wordprocessingCanvas" xmlns:cx="http://schemas.microsoft.com/office/drawing/2014/chartex" xmlns:cx1="http://schemas.microsoft.com/office/drawing/2015/9/8/chartex" xmlns:cx2="http://schemas.microsoft.com/office/drawing/2015/10/21/chartex" xmlns:cx3="http://schemas.microsoft.com/office/drawing/2016/5/9/chartex" xmlns:cx4="http://schemas.microsoft.com/office/drawing/2016/5/10/chartex" xmlns:cx5="http://schemas.microsoft.com/office/drawing/2016/5/11/chartex" xmlns:cx6="http://schemas.microsoft.com/office/drawing/2016/5/12/chartex" xmlns:cx7="http://schemas.microsoft.com/office/drawing/2016/5/13/chartex" xmlns:cx8="http://schemas.microsoft.com/office/drawing/2016/5/14/chartex" xmlns:mc="http://schemas.openxmlformats.org/markup-compatibility/2006" xmlns:aink="http://schemas.microsoft.com/office/drawing/2016/ink" xmlns:am3d="http://schemas.microsoft.com/office/drawing/2017/model3d" xmlns:o="urn:schemas-microsoft-com:office:office" xmlns:oel="http://schemas.microsoft.com/office/2019/extlst" xmlns:r="http://schemas.openxmlformats.org/officeDocument/2006/relationships" xmlns:m="http://schemas.openxmlformats.org/officeDocument/2006/math" xmlns:v="urn:schemas-microsoft-com:vml" xmlns:wp14="http://schemas.microsoft.com/office/word/2010/wordprocessingDrawing" xmlns:wp="http://schemas.openxmlformats.org/drawingml/2006/wordprocessingDrawing" xmlns:w10="urn:schemas-microsoft-com:office:word" xmlns:w="http://schemas.openxmlformats.org/wordprocessingml/2006/main" xmlns:w14="http://schemas.microsoft.com/office/word/2010/wordml" xmlns:w15="http://schemas.microsoft.com/office/word/2012/wordml" xmlns:w16cex="http://schemas.microsoft.com/office/word/2018/wordml/cex" xmlns:w16cid="http://schemas.microsoft.com/office/word/2016/wordml/cid" xmlns:w16="http://schemas.microsoft.com/office/word/2018/wordml" xmlns:w16du="http://schemas.microsoft.com/office/word/2023/wordml/word16du" xmlns:w16sdtdh="http://schemas.microsoft.com/office/word/2020/wordml/sdtdatahash" xmlns:w16se="http://schemas.microsoft.com/office/word/2015/wordml/symex" xmlns:wpg="http://schemas.microsoft.com/office/word/2010/wordprocessingGroup" xmlns:wpi="http://schemas.microsoft.com/office/word/2010/wordprocessingInk" xmlns:wne="http://schemas.microsoft.com/office/word/2006/wordml" xmlns:wps="http://schemas.microsoft.com/office/word/2010/wordprocessingShape" mc:Ignorable="w14 w15 w16se w16cid w16 w16cex w16sdtdh w16du wp14">
+  <w:abstractNum w:abstractNumId="0" w15:restartNumberingAfterBreak="0">
+    <w:nsid w:val="163E7FF0"/>
+    <w:multiLevelType w:val="hybridMultilevel"/>
+    <w:tmpl w:val="83EA5112"/>
+    <w:lvl w:ilvl="0" w:tplc="0409000F">
+      <w:start w:val="1"/>
+      <w:numFmt w:val="decimal"/>
+      <w:lvlText w:val="%1."/>
+      <w:lvlJc w:val="left"/>
+      <w:pPr>
+        <w:ind w:left="720" w:hanging="360"/>
+      </w:pPr>
+      <w:rPr>
+        <w:rFonts w:hint="default"/>
+      </w:rPr>
+    </w:lvl>
+    <w:lvl w:ilvl="1" w:tplc="04090019" w:tentative="1">
+      <w:start w:val="1"/>
+      <w:numFmt w:val="lowerLetter"/>
+      <w:lvlText w:val="%2."/>
+      <w:lvlJc w:val="left"/>
+      <w:pPr>
+        <w:ind w:left="1440" w:hanging="360"/>
+      </w:pPr>
+    </w:lvl>
+    <w:lvl w:ilvl="2" w:tplc="0409001B" w:tentative="1">
+      <w:start w:val="1"/>
+      <w:numFmt w:val="lowerRoman"/>
+      <w:lvlText w:val="%3."/>
+      <w:lvlJc w:val="right"/>
+      <w:pPr>
+        <w:ind w:left="2160" w:hanging="180"/>
+      </w:pPr>
+    </w:lvl>
+    <w:lvl w:ilvl="3" w:tplc="0409000F" w:tentative="1">
+      <w:start w:val="1"/>
+      <w:numFmt w:val="decimal"/>
+      <w:lvlText w:val="%4."/>
+      <w:lvlJc w:val="left"/>
+      <w:pPr>
+        <w:ind w:left="2880" w:hanging="360"/>
+      </w:pPr>
+    </w:lvl>
+    <w:lvl w:ilvl="4" w:tplc="04090019" w:tentative="1">
+      <w:start w:val="1"/>
+      <w:numFmt w:val="lowerLetter"/>
+      <w:lvlText w:val="%5."/>
+      <w:lvlJc w:val="left"/>
+      <w:pPr>
+        <w:ind w:left="3600" w:hanging="360"/>
+      </w:pPr>
+    </w:lvl>
+    <w:lvl w:ilvl="5" w:tplc="0409001B" w:tentative="1">
+      <w:start w:val="1"/>
+      <w:numFmt w:val="lowerRoman"/>
+      <w:lvlText w:val="%6."/>
+      <w:lvlJc w:val="right"/>
+      <w:pPr>
+        <w:ind w:left="4320" w:hanging="180"/>
+      </w:pPr>
+    </w:lvl>
+    <w:lvl w:ilvl="6" w:tplc="0409000F" w:tentative="1">
+      <w:start w:val="1"/>
+      <w:numFmt w:val="decimal"/>
+      <w:lvlText w:val="%7."/>
+      <w:lvlJc w:val="left"/>
+      <w:pPr>
+        <w:ind w:left="5040" w:hanging="360"/>
+      </w:pPr>
+    </w:lvl>
+    <w:lvl w:ilvl="7" w:tplc="04090019" w:tentative="1">
+      <w:start w:val="1"/>
+      <w:numFmt w:val="lowerLetter"/>
+      <w:lvlText w:val="%8."/>
+      <w:lvlJc w:val="left"/>
+      <w:pPr>
+        <w:ind w:left="5760" w:hanging="360"/>
+      </w:pPr>
+    </w:lvl>
+    <w:lvl w:ilvl="8" w:tplc="0409001B" w:tentative="1">
+      <w:start w:val="1"/>
+      <w:numFmt w:val="lowerRoman"/>
+      <w:lvlText w:val="%9."/>
+      <w:lvlJc w:val="right"/>
+      <w:pPr>
+        <w:ind w:left="6480" w:hanging="180"/>
+      </w:pPr>
+    </w:lvl>
+  </w:abstractNum>
+  <w:abstractNum w:abstractNumId="1" w15:restartNumberingAfterBreak="0">
+    <w:nsid w:val="5CF16193"/>
+    <w:multiLevelType w:val="hybridMultilevel"/>
+    <w:tmpl w:val="9D40248E"/>
+    <w:lvl w:ilvl="0" w:tplc="6E923012">
+      <w:start w:val="1"/>
+      <w:numFmt w:val="lowerRoman"/>
+      <w:lvlText w:val="%1."/>
+      <w:lvlJc w:val="left"/>
+      <w:pPr>
+        <w:ind w:left="1080" w:hanging="720"/>
+      </w:pPr>
+      <w:rPr>
+        <w:rFonts w:hint="default"/>
+      </w:rPr>
+    </w:lvl>
+    <w:lvl w:ilvl="1" w:tplc="04090019" w:tentative="1">
+      <w:start w:val="1"/>
+      <w:numFmt w:val="lowerLetter"/>
+      <w:lvlText w:val="%2."/>
+      <w:lvlJc w:val="left"/>
+      <w:pPr>
+        <w:ind w:left="1440" w:hanging="360"/>
+      </w:pPr>
+    </w:lvl>
+    <w:lvl w:ilvl="2" w:tplc="0409001B" w:tentative="1">
+      <w:start w:val="1"/>
+      <w:numFmt w:val="lowerRoman"/>
+      <w:lvlText w:val="%3."/>
+      <w:lvlJc w:val="right"/>
+      <w:pPr>
+        <w:ind w:left="2160" w:hanging="180"/>
+      </w:pPr>
+    </w:lvl>
+    <w:lvl w:ilvl="3" w:tplc="0409000F" w:tentative="1">
+      <w:start w:val="1"/>
+      <w:numFmt w:val="decimal"/>
+      <w:lvlText w:val="%4."/>
+      <w:lvlJc w:val="left"/>
+      <w:pPr>
+        <w:ind w:left="2880" w:hanging="360"/>
+      </w:pPr>
+    </w:lvl>
+    <w:lvl w:ilvl="4" w:tplc="04090019" w:tentative="1">
+      <w:start w:val="1"/>
+      <w:numFmt w:val="lowerLetter"/>
+      <w:lvlText w:val="%5."/>
+      <w:lvlJc w:val="left"/>
+      <w:pPr>
+        <w:ind w:left="3600" w:hanging="360"/>
+      </w:pPr>
+    </w:lvl>
+    <w:lvl w:ilvl="5" w:tplc="0409001B" w:tentative="1">
+      <w:start w:val="1"/>
+      <w:numFmt w:val="lowerRoman"/>
+      <w:lvlText w:val="%6."/>
+      <w:lvlJc w:val="right"/>
+      <w:pPr>
+        <w:ind w:left="4320" w:hanging="180"/>
+      </w:pPr>
+    </w:lvl>
+    <w:lvl w:ilvl="6" w:tplc="0409000F" w:tentative="1">
+      <w:start w:val="1"/>
+      <w:numFmt w:val="decimal"/>
+      <w:lvlText w:val="%7."/>
+      <w:lvlJc w:val="left"/>
+      <w:pPr>
+        <w:ind w:left="5040" w:hanging="360"/>
+      </w:pPr>
+    </w:lvl>
+    <w:lvl w:ilvl="7" w:tplc="04090019" w:tentative="1">
+      <w:start w:val="1"/>
+      <w:numFmt w:val="lowerLetter"/>
+      <w:lvlText w:val="%8."/>
+      <w:lvlJc w:val="left"/>
+      <w:pPr>
+        <w:ind w:left="5760" w:hanging="360"/>
+      </w:pPr>
+    </w:lvl>
+    <w:lvl w:ilvl="8" w:tplc="0409001B" w:tentative="1">
+      <w:start w:val="1"/>
+      <w:numFmt w:val="lowerRoman"/>
+      <w:lvlText w:val="%9."/>
+      <w:lvlJc w:val="right"/>
+      <w:pPr>
+        <w:ind w:left="6480" w:hanging="180"/>
+      </w:pPr>
+    </w:lvl>
+  </w:abstractNum>
+  <w:abstractNum w:abstractNumId="2" w15:restartNumberingAfterBreak="0">
+    <w:nsid w:val="6CEE3681"/>
+    <w:multiLevelType w:val="multilevel"/>
+    <w:tmpl w:val="4E28B5B4"/>
+    <w:lvl w:ilvl="0">
+      <w:start w:val="1"/>
+      <w:numFmt w:val="decimal"/>
+      <w:lvlText w:val="%1."/>
+      <w:lvlJc w:val="left"/>
+      <w:pPr>
+        <w:ind w:left="720" w:hanging="360"/>
+      </w:pPr>
+      <w:rPr>
+        <w:rFonts w:hint="default"/>
+      </w:rPr>
+    </w:lvl>
+    <w:lvl w:ilvl="1">
+      <w:start w:val="1"/>
+      <w:numFmt w:val="decimal"/>
+      <w:isLgl/>
+      <w:lvlText w:val="%1.%2."/>
+      <w:lvlJc w:val="left"/>
+      <w:pPr>
+        <w:ind w:left="720" w:hanging="360"/>
+      </w:pPr>
+      <w:rPr>
+        <w:rFonts w:hint="default"/>
+      </w:rPr>
+    </w:lvl>
+    <w:lvl w:ilvl="2">
+      <w:start w:val="1"/>
+      <w:numFmt w:val="decimal"/>
+      <w:isLgl/>
+      <w:lvlText w:val="%1.%2.%3."/>
+      <w:lvlJc w:val="left"/>
+      <w:pPr>
+        <w:ind w:left="1080" w:hanging="720"/>
+      </w:pPr>
+      <w:rPr>
+        <w:rFonts w:hint="default"/>
+      </w:rPr>
+    </w:lvl>
+    <w:lvl w:ilvl="3">
+      <w:start w:val="1"/>
+      <w:numFmt w:val="decimal"/>
+      <w:isLgl/>
+      <w:lvlText w:val="%1.%2.%3.%4."/>
+      <w:lvlJc w:val="left"/>
+      <w:pPr>
+        <w:ind w:left="1080" w:hanging="720"/>
+      </w:pPr>
+      <w:rPr>
+        <w:rFonts w:hint="default"/>
+      </w:rPr>
+    </w:lvl>
+    <w:lvl w:ilvl="4">
+      <w:start w:val="1"/>
+      <w:numFmt w:val="decimal"/>
+      <w:isLgl/>
+      <w:lvlText w:val="%1.%2.%3.%4.%5."/>
+      <w:lvlJc w:val="left"/>
+      <w:pPr>
+        <w:ind w:left="1440" w:hanging="1080"/>
+      </w:pPr>
+      <w:rPr>
+        <w:rFonts w:hint="default"/>
+      </w:rPr>
+    </w:lvl>
+    <w:lvl w:ilvl="5">
+      <w:start w:val="1"/>
+      <w:numFmt w:val="decimal"/>
+      <w:isLgl/>
+      <w:lvlText w:val="%1.%2.%3.%4.%5.%6."/>
+      <w:lvlJc w:val="left"/>
+      <w:pPr>
+        <w:ind w:left="1440" w:hanging="1080"/>
+      </w:pPr>
+      <w:rPr>
+        <w:rFonts w:hint="default"/>
+      </w:rPr>
+    </w:lvl>
+    <w:lvl w:ilvl="6">
+      <w:start w:val="1"/>
+      <w:numFmt w:val="decimal"/>
+      <w:isLgl/>
+      <w:lvlText w:val="%1.%2.%3.%4.%5.%6.%7."/>
+      <w:lvlJc w:val="left"/>
+      <w:pPr>
+        <w:ind w:left="1800" w:hanging="1440"/>
+      </w:pPr>
+      <w:rPr>
+        <w:rFonts w:hint="default"/>
+      </w:rPr>
+    </w:lvl>
+    <w:lvl w:ilvl="7">
+      <w:start w:val="1"/>
+      <w:numFmt w:val="decimal"/>
+      <w:isLgl/>
+      <w:lvlText w:val="%1.%2.%3.%4.%5.%6.%7.%8."/>
+      <w:lvlJc w:val="left"/>
+      <w:pPr>
+        <w:ind w:left="1800" w:hanging="1440"/>
+      </w:pPr>
+      <w:rPr>
+        <w:rFonts w:hint="default"/>
+      </w:rPr>
+    </w:lvl>
+    <w:lvl w:ilvl="8">
+      <w:start w:val="1"/>
+      <w:numFmt w:val="decimal"/>
+      <w:isLgl/>
+      <w:lvlText w:val="%1.%2.%3.%4.%5.%6.%7.%8.%9."/>
+      <w:lvlJc w:val="left"/>
+      <w:pPr>
+        <w:ind w:left="2160" w:hanging="1800"/>
+      </w:pPr>
+      <w:rPr>
+        <w:rFonts w:hint="default"/>
+      </w:rPr>
+    </w:lvl>
+  </w:abstractNum>
+  <w:num w:numId="1" w16cid:durableId="1466436411">
+    <w:abstractNumId w:val="2"/>
+  </w:num>
+  <w:num w:numId="2" w16cid:durableId="934481935">
+    <w:abstractNumId w:val="1"/>
+  </w:num>
+  <w:num w:numId="3" w16cid:durableId="1861163524">
+    <w:abstractNumId w:val="0"/>
+  </w:num>
+</w:numbering>
 </file>
 
 <file path=word/styles.xml><?xml version="1.0" encoding="utf-8"?>
@@ -1063,6 +2246,50 @@
       <w:spacing w:val="5"/>
     </w:rPr>
   </w:style>
+  <w:style w:type="paragraph" w:styleId="Header">
+    <w:name w:val="header"/>
+    <w:basedOn w:val="Normal"/>
+    <w:link w:val="HeaderChar"/>
+    <w:uiPriority w:val="99"/>
+    <w:unhideWhenUsed/>
+    <w:rsid w:val="008275A5"/>
+    <w:pPr>
+      <w:tabs>
+        <w:tab w:val="center" w:pos="4680"/>
+        <w:tab w:val="right" w:pos="9360"/>
+      </w:tabs>
+      <w:spacing w:after="0" w:line="240" w:lineRule="auto"/>
+    </w:pPr>
+  </w:style>
+  <w:style w:type="character" w:customStyle="1" w:styleId="HeaderChar">
+    <w:name w:val="Header Char"/>
+    <w:basedOn w:val="DefaultParagraphFont"/>
+    <w:link w:val="Header"/>
+    <w:uiPriority w:val="99"/>
+    <w:rsid w:val="008275A5"/>
+  </w:style>
+  <w:style w:type="paragraph" w:styleId="Footer">
+    <w:name w:val="footer"/>
+    <w:basedOn w:val="Normal"/>
+    <w:link w:val="FooterChar"/>
+    <w:uiPriority w:val="99"/>
+    <w:unhideWhenUsed/>
+    <w:rsid w:val="008275A5"/>
+    <w:pPr>
+      <w:tabs>
+        <w:tab w:val="center" w:pos="4680"/>
+        <w:tab w:val="right" w:pos="9360"/>
+      </w:tabs>
+      <w:spacing w:after="0" w:line="240" w:lineRule="auto"/>
+    </w:pPr>
+  </w:style>
+  <w:style w:type="character" w:customStyle="1" w:styleId="FooterChar">
+    <w:name w:val="Footer Char"/>
+    <w:basedOn w:val="DefaultParagraphFont"/>
+    <w:link w:val="Footer"/>
+    <w:uiPriority w:val="99"/>
+    <w:rsid w:val="008275A5"/>
+  </w:style>
 </w:styles>
 </file>
 
